--- a/CSDL/Mô tả CSDL.docx
+++ b/CSDL/Mô tả CSDL.docx
@@ -967,7 +967,15 @@
               <w:rPr>
                 <w:lang w:val="en-US"/>
               </w:rPr>
-              <w:t>Đang đăng</w:t>
+              <w:t>Đã</w:t>
+            </w:r>
+            <w:bookmarkStart w:id="0" w:name="_GoBack"/>
+            <w:bookmarkEnd w:id="0"/>
+            <w:r>
+              <w:rPr>
+                <w:lang w:val="en-US"/>
+              </w:rPr>
+              <w:t xml:space="preserve"> đăng</w:t>
             </w:r>
           </w:p>
         </w:tc>
@@ -1247,8 +1255,6 @@
               </w:rPr>
               <w:t>Tin bình thường</w:t>
             </w:r>
-            <w:bookmarkStart w:id="0" w:name="_GoBack"/>
-            <w:bookmarkEnd w:id="0"/>
           </w:p>
         </w:tc>
       </w:tr>

--- a/CSDL/Mô tả CSDL.docx
+++ b/CSDL/Mô tả CSDL.docx
@@ -703,7 +703,13 @@
         <w:rPr>
           <w:lang w:val="en-US"/>
         </w:rPr>
-        <w:t>MANV,</w:t>
+        <w:t>MANV, MALOAI</w:t>
+      </w:r>
+      <w:r>
+        <w:rPr>
+          <w:lang w:val="en-US"/>
+        </w:rPr>
+        <w:t>,</w:t>
       </w:r>
       <w:r>
         <w:rPr>
@@ -715,45 +721,187 @@
         <w:rPr>
           <w:lang w:val="en-US"/>
         </w:rPr>
-        <w:t>MA</w:t>
-      </w:r>
-      <w:r>
-        <w:rPr>
-          <w:lang w:val="en-US"/>
-        </w:rPr>
-        <w:t>DM,</w:t>
-      </w:r>
-      <w:r>
-        <w:rPr>
-          <w:lang w:val="en-US"/>
-        </w:rPr>
-        <w:t xml:space="preserve"> </w:t>
-      </w:r>
-      <w:r>
-        <w:rPr>
-          <w:lang w:val="en-US"/>
-        </w:rPr>
         <w:t>MAKH,</w:t>
       </w:r>
       <w:r>
         <w:rPr>
           <w:lang w:val="en-US"/>
         </w:rPr>
-        <w:t xml:space="preserve"> TTKIEMDUYET, NGAYDANG, LOAITD, TIEUDE, TINHTRANGMH, HINHANH, TAMSU, PTGD, TINHTRANGTIN, LOAITIN)</w:t>
-      </w:r>
-    </w:p>
-    <w:p>
-      <w:pPr>
-        <w:rPr>
-          <w:lang w:val="en-US"/>
-        </w:rPr>
-      </w:pPr>
-      <w:r>
-        <w:rPr>
-          <w:lang w:val="en-US"/>
-        </w:rPr>
-        <w:t>Tân từ: Mỗi tin đăng gồm mã tin đăng, mã nhân viên xử lý, mã danh mục, mã khách hàng, thông tin kiểm duyệt, ngày đăng, loại tin đăng, tiêu đề, tình trạng mặt hàng, đường dẫn hình ảnh, tâm sự khách hàng, phương thức giao dịch, tình trạng tin, loại tin</w:t>
-      </w:r>
+        <w:t xml:space="preserve"> TTKIEMDUYET, NGAYDANG, LOAITD, TIEUDE, TINHTRANGMH, HINHANH, TA</w:t>
+      </w:r>
+      <w:r>
+        <w:rPr>
+          <w:lang w:val="en-US"/>
+        </w:rPr>
+        <w:t>MSU, PTGD, TINHTRANGTIN</w:t>
+      </w:r>
+      <w:r>
+        <w:rPr>
+          <w:lang w:val="en-US"/>
+        </w:rPr>
+        <w:t>)</w:t>
+      </w:r>
+    </w:p>
+    <w:p>
+      <w:pPr>
+        <w:rPr>
+          <w:lang w:val="en-US"/>
+        </w:rPr>
+      </w:pPr>
+      <w:r>
+        <w:rPr>
+          <w:lang w:val="en-US"/>
+        </w:rPr>
+        <w:t>Tân từ: Mỗi tin đăng gồm mã tin đăng, mã nhân viên xử</w:t>
+      </w:r>
+      <w:r>
+        <w:rPr>
+          <w:lang w:val="en-US"/>
+        </w:rPr>
+        <w:t xml:space="preserve"> lý, mã loại tin</w:t>
+      </w:r>
+      <w:r>
+        <w:rPr>
+          <w:lang w:val="en-US"/>
+        </w:rPr>
+        <w:t>, mã khách hàng, thông tin kiểm duyệt, ngày đăng, loại tin đăng, tiêu đề, tình trạng mặt hàng, đường dẫn hình ảnh, tâm sự khách hàng, phương thức giao dịch, tình trạ</w:t>
+      </w:r>
+      <w:r>
+        <w:rPr>
+          <w:lang w:val="en-US"/>
+        </w:rPr>
+        <w:t>ng tin)</w:t>
+      </w:r>
+    </w:p>
+    <w:p>
+      <w:pPr>
+        <w:rPr>
+          <w:lang w:val="en-US"/>
+        </w:rPr>
+      </w:pPr>
+      <w:r>
+        <w:rPr>
+          <w:b/>
+          <w:lang w:val="en-US"/>
+        </w:rPr>
+        <w:t>TD_THUOC_DM</w:t>
+      </w:r>
+      <w:r>
+        <w:rPr>
+          <w:lang w:val="en-US"/>
+        </w:rPr>
+        <w:t xml:space="preserve"> (</w:t>
+      </w:r>
+      <w:r>
+        <w:rPr>
+          <w:u w:val="single"/>
+          <w:lang w:val="en-US"/>
+        </w:rPr>
+        <w:t>MATD, MADM</w:t>
+      </w:r>
+      <w:r>
+        <w:rPr>
+          <w:lang w:val="en-US"/>
+        </w:rPr>
+        <w:t>)</w:t>
+      </w:r>
+    </w:p>
+    <w:p>
+      <w:pPr>
+        <w:rPr>
+          <w:lang w:val="en-US"/>
+        </w:rPr>
+      </w:pPr>
+      <w:r>
+        <w:rPr>
+          <w:lang w:val="en-US"/>
+        </w:rPr>
+        <w:t>Tân từ: Bảng tin đăng thuộc danh mục gồm mã tin đăng và mã danh mục</w:t>
+      </w:r>
+    </w:p>
+    <w:p>
+      <w:pPr>
+        <w:rPr>
+          <w:lang w:val="en-US"/>
+        </w:rPr>
+      </w:pPr>
+      <w:r>
+        <w:rPr>
+          <w:b/>
+          <w:lang w:val="en-US"/>
+        </w:rPr>
+        <w:t>LOAITIN</w:t>
+      </w:r>
+      <w:r>
+        <w:rPr>
+          <w:lang w:val="en-US"/>
+        </w:rPr>
+        <w:t xml:space="preserve"> (</w:t>
+      </w:r>
+      <w:r>
+        <w:rPr>
+          <w:u w:val="single"/>
+          <w:lang w:val="en-US"/>
+        </w:rPr>
+        <w:t>MALOAI</w:t>
+      </w:r>
+      <w:r>
+        <w:rPr>
+          <w:lang w:val="en-US"/>
+        </w:rPr>
+        <w:t>, TENLOAI, GIA)</w:t>
+      </w:r>
+    </w:p>
+    <w:p>
+      <w:pPr>
+        <w:rPr>
+          <w:lang w:val="en-US"/>
+        </w:rPr>
+      </w:pPr>
+      <w:r>
+        <w:rPr>
+          <w:lang w:val="en-US"/>
+        </w:rPr>
+        <w:t xml:space="preserve">Tân từ: Bảng loại tin gồm mã loại tin, tên loại, và giá. Tên loại gồm: </w:t>
+      </w:r>
+      <w:r>
+        <w:rPr>
+          <w:lang w:val="en-US"/>
+        </w:rPr>
+        <w:t>ribbon-new</w:t>
+      </w:r>
+      <w:r>
+        <w:rPr>
+          <w:lang w:val="en-US"/>
+        </w:rPr>
+        <w:t xml:space="preserve">, </w:t>
+      </w:r>
+      <w:r>
+        <w:rPr>
+          <w:lang w:val="en-US"/>
+        </w:rPr>
+        <w:t>ribbon-hot</w:t>
+      </w:r>
+      <w:r>
+        <w:rPr>
+          <w:lang w:val="en-US"/>
+        </w:rPr>
+        <w:t xml:space="preserve">, </w:t>
+      </w:r>
+      <w:r>
+        <w:rPr>
+          <w:lang w:val="en-US"/>
+        </w:rPr>
+        <w:t>ribbon-discount</w:t>
+      </w:r>
+      <w:r>
+        <w:rPr>
+          <w:lang w:val="en-US"/>
+        </w:rPr>
+        <w:t>, tin thường</w:t>
+      </w:r>
+      <w:bookmarkStart w:id="0" w:name="_GoBack"/>
+      <w:bookmarkEnd w:id="0"/>
     </w:p>
     <w:p>
       <w:pPr>
@@ -858,15 +1006,7 @@
         <w:rPr>
           <w:lang w:val="en-US"/>
         </w:rPr>
-        <w:t>Chi tiết bảng theo dõi khách hàng gồm m</w:t>
-      </w:r>
-      <w:bookmarkStart w:id="0" w:name="_GoBack"/>
-      <w:bookmarkEnd w:id="0"/>
-      <w:r>
-        <w:rPr>
-          <w:lang w:val="en-US"/>
-        </w:rPr>
-        <w:t>ã khách hàng, mã khách hàng được theo dõi</w:t>
+        <w:t>Chi tiết bảng theo dõi khách hàng gồm mã khách hàng, mã khách hàng được theo dõi</w:t>
       </w:r>
     </w:p>
     <w:p>
